--- a/docs/РПЗ/титул.docx
+++ b/docs/РПЗ/титул.docx
@@ -432,19 +432,7 @@
         <w:rPr>
           <w:sz w:val="28"/>
         </w:rPr>
-        <w:t>«</w:t>
-      </w:r>
-      <w:r>
-        <w:rPr>
-          <w:sz w:val="28"/>
-        </w:rPr>
-        <w:t>Распределенные системы обработки информации</w:t>
-      </w:r>
-      <w:r>
-        <w:rPr>
-          <w:sz w:val="28"/>
-        </w:rPr>
-        <w:t>»</w:t>
+        <w:t>«Распределенные системы обработки информации»</w:t>
       </w:r>
     </w:p>
     <w:p>
@@ -511,6 +499,112 @@
         <w:ind w:left="720"/>
         <w:jc w:val="center"/>
       </w:pPr>
+    </w:p>
+    <w:p>
+      <w:pPr>
+        <w:tabs>
+          <w:tab w:val="left" w:pos="1230"/>
+        </w:tabs>
+        <w:rPr>
+          <w:sz w:val="28"/>
+          <w:szCs w:val="28"/>
+        </w:rPr>
+      </w:pPr>
+      <w:r>
+        <w:rPr>
+          <w:sz w:val="28"/>
+          <w:szCs w:val="28"/>
+          <w:lang w:val="en-US"/>
+        </w:rPr>
+        <w:t xml:space="preserve">              C</w:t>
+      </w:r>
+      <w:proofErr w:type="spellStart"/>
+      <w:r>
+        <w:rPr>
+          <w:sz w:val="28"/>
+          <w:szCs w:val="28"/>
+        </w:rPr>
+        <w:t>тудент</w:t>
+      </w:r>
+      <w:proofErr w:type="spellEnd"/>
+      <w:r>
+        <w:rPr>
+          <w:sz w:val="28"/>
+          <w:szCs w:val="28"/>
+        </w:rPr>
+        <w:t xml:space="preserve"> </w:t>
+      </w:r>
+      <w:r>
+        <w:rPr>
+          <w:sz w:val="28"/>
+          <w:szCs w:val="28"/>
+        </w:rPr>
+        <w:t xml:space="preserve">                   </w:t>
+      </w:r>
+      <w:r>
+        <w:rPr>
+          <w:sz w:val="28"/>
+          <w:szCs w:val="28"/>
+        </w:rPr>
+        <w:t xml:space="preserve">       </w:t>
+      </w:r>
+      <w:r>
+        <w:rPr>
+          <w:sz w:val="28"/>
+          <w:szCs w:val="28"/>
+          <w:lang w:val="en-US"/>
+        </w:rPr>
+        <w:t xml:space="preserve">                  </w:t>
+      </w:r>
+      <w:r>
+        <w:rPr>
+          <w:sz w:val="28"/>
+          <w:szCs w:val="28"/>
+        </w:rPr>
+        <w:t>__</w:t>
+      </w:r>
+      <w:r>
+        <w:rPr>
+          <w:sz w:val="28"/>
+          <w:szCs w:val="28"/>
+        </w:rPr>
+        <w:t>___</w:t>
+      </w:r>
+      <w:r>
+        <w:rPr>
+          <w:sz w:val="28"/>
+          <w:szCs w:val="28"/>
+        </w:rPr>
+        <w:t>___</w:t>
+      </w:r>
+      <w:r>
+        <w:rPr>
+          <w:sz w:val="28"/>
+          <w:szCs w:val="28"/>
+        </w:rPr>
+        <w:t>_______________</w:t>
+      </w:r>
+      <w:r>
+        <w:rPr>
+          <w:sz w:val="28"/>
+          <w:szCs w:val="28"/>
+        </w:rPr>
+        <w:t>/</w:t>
+      </w:r>
+      <w:r>
+        <w:rPr>
+          <w:sz w:val="28"/>
+          <w:szCs w:val="28"/>
+        </w:rPr>
+        <w:t>Доманов К.И</w:t>
+      </w:r>
+      <w:r>
+        <w:rPr>
+          <w:sz w:val="28"/>
+          <w:szCs w:val="28"/>
+        </w:rPr>
+        <w:t>./</w:t>
+      </w:r>
     </w:p>
     <w:p>
       <w:pPr>
@@ -521,55 +615,68 @@
         <w:rPr>
           <w:sz w:val="28"/>
           <w:szCs w:val="28"/>
+          <w:vertAlign w:val="superscript"/>
         </w:rPr>
       </w:pPr>
       <w:r>
         <w:rPr>
           <w:sz w:val="28"/>
           <w:szCs w:val="28"/>
-        </w:rPr>
-        <w:t xml:space="preserve">Разработал студент </w:t>
-      </w:r>
-      <w:r>
+          <w:vertAlign w:val="superscript"/>
+        </w:rPr>
+        <w:t>(подпись)</w:t>
+      </w:r>
+    </w:p>
+    <w:p>
+      <w:pPr>
+        <w:jc w:val="both"/>
         <w:rPr>
           <w:sz w:val="28"/>
           <w:szCs w:val="28"/>
         </w:rPr>
-        <w:t xml:space="preserve">                   </w:t>
-      </w:r>
+      </w:pPr>
       <w:r>
         <w:rPr>
           <w:sz w:val="28"/>
           <w:szCs w:val="28"/>
         </w:rPr>
-        <w:t xml:space="preserve">       __</w:t>
-      </w:r>
+        <w:t xml:space="preserve">              </w:t>
+      </w:r>
+      <w:bookmarkStart w:id="3" w:name="_GoBack"/>
+      <w:bookmarkEnd w:id="3"/>
       <w:r>
         <w:rPr>
           <w:sz w:val="28"/>
           <w:szCs w:val="28"/>
         </w:rPr>
-        <w:t>___</w:t>
+        <w:t>Руководитель</w:t>
       </w:r>
       <w:r>
         <w:rPr>
           <w:sz w:val="28"/>
           <w:szCs w:val="28"/>
         </w:rPr>
-        <w:t>___</w:t>
+        <w:t xml:space="preserve">              </w:t>
       </w:r>
       <w:r>
         <w:rPr>
           <w:sz w:val="28"/>
           <w:szCs w:val="28"/>
         </w:rPr>
-        <w:t>_______________</w:t>
+        <w:t xml:space="preserve">                      _________________</w:t>
       </w:r>
       <w:r>
         <w:rPr>
           <w:sz w:val="28"/>
           <w:szCs w:val="28"/>
         </w:rPr>
+        <w:t>_____</w:t>
+      </w:r>
+      <w:r>
+        <w:rPr>
+          <w:sz w:val="28"/>
+          <w:szCs w:val="28"/>
+        </w:rPr>
         <w:t>/</w:t>
       </w:r>
       <w:r>
@@ -577,14 +684,21 @@
           <w:sz w:val="28"/>
           <w:szCs w:val="28"/>
         </w:rPr>
-        <w:t>Доманов К.И</w:t>
+        <w:t xml:space="preserve"> </w:t>
       </w:r>
       <w:r>
         <w:rPr>
           <w:sz w:val="28"/>
           <w:szCs w:val="28"/>
         </w:rPr>
-        <w:t>./</w:t>
+        <w:t>Щетинин Г.А.</w:t>
+      </w:r>
+      <w:r>
+        <w:rPr>
+          <w:sz w:val="28"/>
+          <w:szCs w:val="28"/>
+        </w:rPr>
+        <w:t>/</w:t>
       </w:r>
     </w:p>
     <w:p>
@@ -610,64 +724,6 @@
     </w:p>
     <w:p>
       <w:pPr>
-        <w:jc w:val="center"/>
-        <w:rPr>
-          <w:sz w:val="28"/>
-          <w:szCs w:val="28"/>
-        </w:rPr>
-      </w:pPr>
-      <w:r>
-        <w:rPr>
-          <w:sz w:val="28"/>
-          <w:szCs w:val="28"/>
-        </w:rPr>
-        <w:t>Руководитель</w:t>
-      </w:r>
-      <w:r>
-        <w:rPr>
-          <w:sz w:val="28"/>
-          <w:szCs w:val="28"/>
-        </w:rPr>
-        <w:t xml:space="preserve">              </w:t>
-      </w:r>
-      <w:r>
-        <w:rPr>
-          <w:sz w:val="28"/>
-          <w:szCs w:val="28"/>
-        </w:rPr>
-        <w:t xml:space="preserve">                      _________________</w:t>
-      </w:r>
-      <w:r>
-        <w:rPr>
-          <w:sz w:val="28"/>
-          <w:szCs w:val="28"/>
-        </w:rPr>
-        <w:t>_____</w:t>
-      </w:r>
-      <w:r>
-        <w:rPr>
-          <w:sz w:val="28"/>
-          <w:szCs w:val="28"/>
-        </w:rPr>
-        <w:t>/</w:t>
-      </w:r>
-      <w:r>
-        <w:rPr>
-          <w:sz w:val="28"/>
-          <w:szCs w:val="28"/>
-        </w:rPr>
-        <w:t xml:space="preserve">                           </w:t>
-      </w:r>
-      <w:r>
-        <w:rPr>
-          <w:sz w:val="28"/>
-          <w:szCs w:val="28"/>
-        </w:rPr>
-        <w:t>/</w:t>
-      </w:r>
-    </w:p>
-    <w:p>
-      <w:pPr>
         <w:tabs>
           <w:tab w:val="left" w:pos="1230"/>
         </w:tabs>
@@ -675,27 +731,6 @@
         <w:rPr>
           <w:sz w:val="28"/>
           <w:szCs w:val="28"/>
-          <w:vertAlign w:val="superscript"/>
-        </w:rPr>
-      </w:pPr>
-      <w:r>
-        <w:rPr>
-          <w:sz w:val="28"/>
-          <w:szCs w:val="28"/>
-          <w:vertAlign w:val="superscript"/>
-        </w:rPr>
-        <w:t>(подпись)</w:t>
-      </w:r>
-    </w:p>
-    <w:p>
-      <w:pPr>
-        <w:tabs>
-          <w:tab w:val="left" w:pos="1230"/>
-        </w:tabs>
-        <w:jc w:val="center"/>
-        <w:rPr>
-          <w:sz w:val="28"/>
-          <w:szCs w:val="28"/>
         </w:rPr>
       </w:pPr>
       <w:r>
@@ -780,8 +815,6 @@
           <w:iCs/>
         </w:rPr>
       </w:pPr>
-      <w:bookmarkStart w:id="3" w:name="_GoBack"/>
-      <w:bookmarkEnd w:id="3"/>
     </w:p>
     <w:p>
       <w:pPr>
